--- a/CheatSheet.docx
+++ b/CheatSheet.docx
@@ -84,13 +84,7 @@
           <w:rPr>
             <w:rFonts w:ascii="Cambria Math" w:hAnsi="Cambria Math"/>
           </w:rPr>
-          <m:t>-</m:t>
-        </m:r>
-        <m:r>
-          <w:rPr>
-            <w:rFonts w:ascii="Cambria Math" w:hAnsi="Cambria Math"/>
-          </w:rPr>
-          <m:t>1</m:t>
+          <m:t>-1</m:t>
         </m:r>
       </m:oMath>
       <w:r>
@@ -178,11 +172,6 @@
       </w:r>
     </w:p>
     <w:p>
-      <w:pPr>
-        <w:rPr>
-          <w:rFonts w:hint="eastAsia"/>
-        </w:rPr>
-      </w:pPr>
       <w:r>
         <w:rPr>
           <w:rFonts w:hint="eastAsia"/>
@@ -342,11 +331,6 @@
       </w:r>
     </w:p>
     <w:p>
-      <w:pPr>
-        <w:rPr>
-          <w:rFonts w:hint="eastAsia"/>
-        </w:rPr>
-      </w:pPr>
       <w:r>
         <w:rPr>
           <w:rFonts w:hint="eastAsia"/>
@@ -532,11 +516,6 @@
       </w:r>
     </w:p>
     <w:p>
-      <w:pPr>
-        <w:rPr>
-          <w:rFonts w:hint="eastAsia"/>
-        </w:rPr>
-      </w:pPr>
       <w:r>
         <w:rPr>
           <w:rFonts w:hint="eastAsia"/>
@@ -953,11 +932,6 @@
       </m:oMathPara>
     </w:p>
     <w:p>
-      <w:pPr>
-        <w:rPr>
-          <w:rFonts w:hint="eastAsia"/>
-        </w:rPr>
-      </w:pPr>
       <w:r>
         <w:rPr>
           <w:rFonts w:hint="eastAsia"/>
@@ -1107,13 +1081,7 @@
             <w:rPr>
               <w:rFonts w:ascii="Cambria Math" w:hAnsi="Cambria Math"/>
             </w:rPr>
-            <m:t xml:space="preserve"> </m:t>
-          </m:r>
-          <m:r>
-            <w:rPr>
-              <w:rFonts w:ascii="Cambria Math" w:hAnsi="Cambria Math"/>
-            </w:rPr>
-            <m:t xml:space="preserve">of </m:t>
+            <m:t xml:space="preserve"> of </m:t>
           </m:r>
           <m:d>
             <m:dPr>
@@ -2195,16 +2163,8 @@
         <w:rPr>
           <w:rFonts w:hint="eastAsia"/>
         </w:rPr>
-        <w:t>每条指令花费时间的</w:t>
-      </w:r>
-      <w:proofErr w:type="gramStart"/>
-      <w:r>
-        <w:rPr>
-          <w:rFonts w:hint="eastAsia"/>
-        </w:rPr>
-        <w:t>和</w:t>
-      </w:r>
-      <w:proofErr w:type="gramEnd"/>
+        <w:t>每条指令花费时间的和</w:t>
+      </w:r>
     </w:p>
     <w:p>
       <w:pPr>
@@ -2476,11 +2436,6 @@
       </w:r>
     </w:p>
     <w:p>
-      <w:pPr>
-        <w:rPr>
-          <w:rFonts w:hint="eastAsia"/>
-        </w:rPr>
-      </w:pPr>
       <w:r>
         <w:rPr>
           <w:rFonts w:hint="eastAsia"/>
@@ -2746,9 +2701,6 @@
           <w:numId w:val="2"/>
         </w:numPr>
         <w:ind w:firstLineChars="0"/>
-        <w:rPr>
-          <w:rFonts w:hint="eastAsia"/>
-        </w:rPr>
       </w:pPr>
       <w:r>
         <w:rPr>
@@ -2853,13 +2805,7 @@
                 <w:rPr>
                   <w:rFonts w:ascii="Cambria Math" w:hAnsi="Cambria Math"/>
                 </w:rPr>
-                <m:t>1</m:t>
-              </m:r>
-              <m:r>
-                <w:rPr>
-                  <w:rFonts w:ascii="Cambria Math" w:hAnsi="Cambria Math"/>
-                </w:rPr>
-                <m:t>-Hit rate</m:t>
+                <m:t>1-Hit rate</m:t>
               </m:r>
             </m:e>
           </m:d>
@@ -2963,15 +2909,7 @@
         <w:t>iss</w:t>
       </w:r>
       <w:r>
-        <w:t xml:space="preserve">: on the </w:t>
-      </w:r>
-      <w:proofErr w:type="gramStart"/>
-      <w:r>
-        <w:t>first time</w:t>
-      </w:r>
-      <w:proofErr w:type="gramEnd"/>
-      <w:r>
-        <w:t xml:space="preserve"> access to a block</w:t>
+        <w:t>: on the first time access to a block</w:t>
       </w:r>
       <w:r>
         <w:t>. (</w:t>
@@ -3023,6 +2961,12 @@
           <w:rFonts w:hint="eastAsia"/>
         </w:rPr>
         <w:t>。</w:t>
+      </w:r>
+      <w:r>
+        <w:rPr>
+          <w:rFonts w:hint="eastAsia"/>
+        </w:rPr>
+        <w:t>和任何无关。</w:t>
       </w:r>
     </w:p>
     <w:p>
@@ -3050,15 +2994,7 @@
         <w:t>曾经装载过，但是换出了。</w:t>
       </w:r>
       <w:r>
-        <w:t xml:space="preserve">Collision </w:t>
-      </w:r>
-      <w:proofErr w:type="gramStart"/>
-      <w:r>
-        <w:t>miss</w:t>
-      </w:r>
-      <w:proofErr w:type="gramEnd"/>
-      <w:r>
-        <w:t>, interference miss</w:t>
+        <w:t>Collision miss, interference miss</w:t>
       </w:r>
       <w:r>
         <w:t>. F</w:t>
@@ -3077,6 +3013,45 @@
           <w:rFonts w:hint="eastAsia"/>
         </w:rPr>
         <w:t>不会发生。</w:t>
+      </w:r>
+      <w:r>
+        <w:t>N-way</w:t>
+      </w:r>
+      <w:r>
+        <w:rPr>
+          <w:rFonts w:hint="eastAsia"/>
+        </w:rPr>
+        <w:t>越大</w:t>
+      </w:r>
+      <w:r>
+        <w:rPr>
+          <w:rFonts w:hint="eastAsia"/>
+        </w:rPr>
+        <w:t>,</w:t>
+      </w:r>
+      <w:r>
+        <w:t xml:space="preserve"> conflit miss</w:t>
+      </w:r>
+      <w:r>
+        <w:rPr>
+          <w:rFonts w:hint="eastAsia"/>
+        </w:rPr>
+        <w:t>越小</w:t>
+      </w:r>
+      <w:r>
+        <w:rPr>
+          <w:rFonts w:hint="eastAsia"/>
+        </w:rPr>
+        <w:t>，</w:t>
+      </w:r>
+      <w:r>
+        <w:rPr>
+          <w:rFonts w:hint="eastAsia"/>
+        </w:rPr>
+        <w:t>F</w:t>
+      </w:r>
+      <w:r>
+        <w:t>A=0</w:t>
       </w:r>
     </w:p>
     <w:p>
@@ -3116,7 +3091,72 @@
         <w:rPr>
           <w:rFonts w:hint="eastAsia"/>
         </w:rPr>
-        <w:t>容量满了。</w:t>
+        <w:t>容量满了</w:t>
+      </w:r>
+      <w:r>
+        <w:rPr>
+          <w:rFonts w:hint="eastAsia"/>
+        </w:rPr>
+        <w:t>.</w:t>
+      </w:r>
+      <w:r>
+        <w:rPr>
+          <w:rFonts w:hint="eastAsia"/>
+          <w:b/>
+          <w:bCs/>
+        </w:rPr>
+        <w:t>只</w:t>
+      </w:r>
+      <w:r>
+        <w:rPr>
+          <w:rFonts w:hint="eastAsia"/>
+        </w:rPr>
+        <w:t>和</w:t>
+      </w:r>
+      <w:r>
+        <w:rPr>
+          <w:rFonts w:hint="eastAsia"/>
+        </w:rPr>
+        <w:t>c</w:t>
+      </w:r>
+      <w:r>
+        <w:t>ache capacity</w:t>
+      </w:r>
+      <w:r>
+        <w:rPr>
+          <w:rFonts w:hint="eastAsia"/>
+        </w:rPr>
+        <w:t>有关</w:t>
+      </w:r>
+      <w:r>
+        <w:rPr>
+          <w:rFonts w:hint="eastAsia"/>
+        </w:rPr>
+        <w:t>，</w:t>
+      </w:r>
+      <w:r>
+        <w:rPr>
+          <w:rFonts w:hint="eastAsia"/>
+        </w:rPr>
+        <w:t>cap</w:t>
+      </w:r>
+      <w:r>
+        <w:rPr>
+          <w:rFonts w:hint="eastAsia"/>
+        </w:rPr>
+        <w:t>越大，</w:t>
+      </w:r>
+      <w:r>
+        <w:rPr>
+          <w:rFonts w:hint="eastAsia"/>
+        </w:rPr>
+        <w:t>m</w:t>
+      </w:r>
+      <w:r>
+        <w:rPr>
+          <w:rFonts w:hint="eastAsia"/>
+        </w:rPr>
+        <w:t>小</w:t>
       </w:r>
     </w:p>
     <w:p>
@@ -3442,11 +3482,6 @@
       </w:r>
     </w:p>
     <w:p>
-      <w:pPr>
-        <w:rPr>
-          <w:rFonts w:hint="eastAsia"/>
-        </w:rPr>
-      </w:pPr>
       <w:r>
         <w:rPr>
           <w:rFonts w:hint="eastAsia"/>
@@ -3522,19 +3557,11 @@
         </w:rPr>
         <w:t>n</w:t>
       </w:r>
-      <w:proofErr w:type="gramStart"/>
-      <w:r>
-        <w:rPr>
-          <w:rFonts w:hint="eastAsia"/>
-        </w:rPr>
-        <w:t>个</w:t>
-      </w:r>
-      <w:proofErr w:type="gramEnd"/>
-      <w:r>
-        <w:rPr>
-          <w:rFonts w:hint="eastAsia"/>
-        </w:rPr>
-        <w:t>不同的</w:t>
+      <w:r>
+        <w:rPr>
+          <w:rFonts w:hint="eastAsia"/>
+        </w:rPr>
+        <w:t>个不同的</w:t>
       </w:r>
       <w:r>
         <w:rPr>
@@ -3831,13 +3858,7 @@
         <w:t>)</w:t>
       </w:r>
     </w:p>
-    <w:p>
-      <w:pPr>
-        <w:rPr>
-          <w:rFonts w:hint="eastAsia"/>
-        </w:rPr>
-      </w:pPr>
-    </w:p>
+    <w:p/>
     <w:sectPr>
       <w:pgSz w:w="16838" w:h="11906" w:orient="landscape"/>
       <w:pgMar w:top="284" w:right="284" w:bottom="284" w:left="284" w:header="851" w:footer="992" w:gutter="0"/>
